--- a/ASSIGNMENT 3.3.docx
+++ b/ASSIGNMENT 3.3.docx
@@ -34,39 +34,7 @@
           <w:bCs/>
           <w:lang w:val="en-US"/>
         </w:rPr>
-        <w:t xml:space="preserve">NAME: </w:t>
-      </w:r>
-      <w:r>
-        <w:rPr>
-          <w:b/>
-          <w:bCs/>
-          <w:lang w:val="en-US"/>
-        </w:rPr>
-        <w:t>B. SAI NATH</w:t>
-      </w:r>
-      <w:r>
-        <w:rPr>
-          <w:b/>
-          <w:bCs/>
-          <w:lang w:val="en-US"/>
-        </w:rPr>
-        <w:t xml:space="preserve">                                                                                       ROLL NO: 2403A510</w:t>
-      </w:r>
-      <w:r>
-        <w:rPr>
-          <w:b/>
-          <w:bCs/>
-          <w:lang w:val="en-US"/>
-        </w:rPr>
-        <w:t>C3</w:t>
-      </w:r>
-      <w:r>
-        <w:rPr>
-          <w:b/>
-          <w:bCs/>
-          <w:lang w:val="en-US"/>
-        </w:rPr>
-        <w:t xml:space="preserve">    </w:t>
+        <w:t xml:space="preserve">NAME: P. HEMAN                                                                                                  ROLL NO: 2403A510F5    </w:t>
       </w:r>
     </w:p>
     <w:p>
@@ -393,7 +361,7 @@
           <w:noProof/>
         </w:rPr>
         <w:drawing>
-          <wp:inline distT="0" distB="0" distL="0" distR="0" wp14:anchorId="55F0BF9D" wp14:editId="2084CAAC">
+          <wp:inline distT="0" distB="0" distL="0" distR="0" wp14:anchorId="55F0BF9D" wp14:editId="3E67EED6">
             <wp:extent cx="2957954" cy="1253836"/>
             <wp:effectExtent l="0" t="0" r="0" b="3810"/>
             <wp:docPr id="1532261113" name="Picture 6" descr="A computer screen shot of a computer code&#10;&#10;AI-generated content may be incorrect."/>
@@ -520,7 +488,14 @@
           <w:b/>
           <w:bCs/>
         </w:rPr>
-        <w:t>PROMPT: Generate python code to calculate power bill</w:t>
+        <w:t xml:space="preserve">PROMPT: </w:t>
+      </w:r>
+      <w:r>
+        <w:rPr>
+          <w:b/>
+          <w:bCs/>
+        </w:rPr>
+        <w:t>Generate python code to calculate power bill</w:t>
       </w:r>
     </w:p>
     <w:p>
@@ -1192,7 +1167,14 @@
           <w:b/>
           <w:bCs/>
         </w:rPr>
-        <w:t>PROMPT: Python code for temperature conversion</w:t>
+        <w:t xml:space="preserve">PROMPT: </w:t>
+      </w:r>
+      <w:r>
+        <w:rPr>
+          <w:b/>
+          <w:bCs/>
+        </w:rPr>
+        <w:t>Python code for temperature conversion</w:t>
       </w:r>
     </w:p>
     <w:p>
@@ -2703,7 +2685,6 @@
   <w:style w:type="character" w:default="1" w:styleId="DefaultParagraphFont">
     <w:name w:val="Default Paragraph Font"/>
     <w:uiPriority w:val="1"/>
-    <w:semiHidden/>
     <w:unhideWhenUsed/>
   </w:style>
   <w:style w:type="table" w:default="1" w:styleId="TableNormal">
